--- a/exportWord/AnimalCard.docx
+++ b/exportWord/AnimalCard.docx
@@ -249,14 +249,10 @@
         <w:rPr>
           <w:lang w:bidi="ru-RU"/>
         </w:rPr>
-        <w:t>enclosure</w:t>
-      </w:r>
-      <w:r>
-        <w:rPr>
-          <w:lang w:bidi="ru-RU"/>
-        </w:rPr>
-        <w:t>number</w:t>
-      </w:r>
+        <w:t>area</w:t>
+      </w:r>
+      <w:bookmarkStart w:id="0" w:name="_GoBack"/>
+      <w:bookmarkEnd w:id="0"/>
       <w:r>
         <w:rPr>
           <w:lang w:bidi="ru-RU"/>
@@ -3723,8 +3719,6 @@
         </w:rPr>
         <w:t>nameemloyee</w:t>
       </w:r>
-      <w:bookmarkStart w:id="0" w:name="_GoBack"/>
-      <w:bookmarkEnd w:id="0"/>
       <w:r>
         <w:rPr>
           <w:lang w:bidi="ru-RU"/>
@@ -15883,7 +15877,7 @@
 </file>
 
 <file path=customXml/itemProps1.xml><?xml version="1.0" encoding="utf-8"?>
-<ds:datastoreItem xmlns:ds="http://schemas.openxmlformats.org/officeDocument/2006/customXml" ds:itemID="{E89C3F89-A2C9-4E4C-8579-3E948C68BA6D}">
+<ds:datastoreItem xmlns:ds="http://schemas.openxmlformats.org/officeDocument/2006/customXml" ds:itemID="{120DC42F-1015-4635-837E-4268173263FE}">
   <ds:schemaRefs>
     <ds:schemaRef ds:uri="http://schemas.openxmlformats.org/officeDocument/2006/bibliography"/>
   </ds:schemaRefs>
